--- a/WordDocuments/TimesNewRoman/0271.docx
+++ b/WordDocuments/TimesNewRoman/0271.docx
@@ -8,11 +8,11 @@
       </w:pPr>
       <w:r>
         <w:rPr>
-          <w:rFonts w:ascii="TimesNewToman" w:hAnsi="TimesNewToman"/>
+          <w:rFonts w:ascii="Times New Roman" w:hAnsi="Times New Roman"/>
           <w:color w:val="000000"/>
           <w:sz w:val="44"/>
         </w:rPr>
-        <w:t>Unveiling the Secrets of Stellar Evolution</w:t>
+        <w:t>Unfolding the Enigmatic Symphony of Mathematics</w:t>
       </w:r>
     </w:p>
     <w:p>
@@ -22,7 +22,7 @@
       </w:pPr>
       <w:r>
         <w:rPr>
-          <w:rFonts w:ascii="TimesNewToman" w:hAnsi="TimesNewToman"/>
+          <w:rFonts w:ascii="Times New Roman" w:hAnsi="Times New Roman"/>
           <w:color w:val="000000"/>
           <w:sz w:val="36"/>
         </w:rPr>
@@ -30,7 +30,7 @@
       </w:r>
       <w:r>
         <w:rPr>
-          <w:rFonts w:ascii="TimesNewToman" w:hAnsi="TimesNewToman"/>
+          <w:rFonts w:ascii="Times New Roman" w:hAnsi="Times New Roman"/>
           <w:color w:val="000000"/>
           <w:sz w:val="36"/>
         </w:rPr>
@@ -38,11 +38,11 @@
       </w:r>
       <w:r>
         <w:rPr>
-          <w:rFonts w:ascii="TimesNewToman" w:hAnsi="TimesNewToman"/>
+          <w:rFonts w:ascii="Times New Roman" w:hAnsi="Times New Roman"/>
           <w:color w:val="000000"/>
           <w:sz w:val="36"/>
         </w:rPr>
-        <w:t xml:space="preserve"> Josephine Monroy</w:t>
+        <w:t xml:space="preserve"> Mark Stevens</w:t>
       </w:r>
     </w:p>
     <w:p>
@@ -51,15 +51,15 @@
       </w:pPr>
       <w:r>
         <w:rPr>
-          <w:rFonts w:ascii="TimesNewToman" w:hAnsi="TimesNewToman"/>
+          <w:rFonts w:ascii="Times New Roman" w:hAnsi="Times New Roman"/>
           <w:color w:val="000000"/>
           <w:sz w:val="32"/>
         </w:rPr>
-        <w:t>monroyj@universiverse</w:t>
+        <w:t>mark</w:t>
       </w:r>
       <w:r>
         <w:rPr>
-          <w:rFonts w:ascii="TimesNewToman" w:hAnsi="TimesNewToman"/>
+          <w:rFonts w:ascii="Times New Roman" w:hAnsi="Times New Roman"/>
           <w:color w:val="000000"/>
           <w:sz w:val="32"/>
         </w:rPr>
@@ -67,7 +67,23 @@
       </w:r>
       <w:r>
         <w:rPr>
-          <w:rFonts w:ascii="TimesNewToman" w:hAnsi="TimesNewToman"/>
+          <w:rFonts w:ascii="Times New Roman" w:hAnsi="Times New Roman"/>
+          <w:color w:val="000000"/>
+          <w:sz w:val="32"/>
+        </w:rPr>
+        <w:t>stevens@hsd</w:t>
+      </w:r>
+      <w:r>
+        <w:rPr>
+          <w:rFonts w:ascii="Times New Roman" w:hAnsi="Times New Roman"/>
+          <w:color w:val="000000"/>
+          <w:sz w:val="32"/>
+        </w:rPr>
+        <w:t>.</w:t>
+      </w:r>
+      <w:r>
+        <w:rPr>
+          <w:rFonts w:ascii="Times New Roman" w:hAnsi="Times New Roman"/>
           <w:color w:val="000000"/>
           <w:sz w:val="32"/>
         </w:rPr>
@@ -78,15 +94,15 @@
     <w:p>
       <w:r>
         <w:rPr>
-          <w:rFonts w:ascii="TimesNewToman" w:hAnsi="TimesNewToman"/>
+          <w:rFonts w:ascii="Times New Roman" w:hAnsi="Times New Roman"/>
           <w:color w:val="000000"/>
           <w:sz w:val="24"/>
         </w:rPr>
-        <w:t>The resplendent tapestry of the cosmos is adorned with celestial wonders, and among them, stars shine as beacons of light, energy, and intrigue</w:t>
+        <w:t>Within the vast realm of human knowledge, Mathematics reigns supreme as a symphony of abstract beauty and profound utility</w:t>
       </w:r>
       <w:r>
         <w:rPr>
-          <w:rFonts w:ascii="TimesNewToman" w:hAnsi="TimesNewToman"/>
+          <w:rFonts w:ascii="Times New Roman" w:hAnsi="Times New Roman"/>
           <w:color w:val="000000"/>
           <w:sz w:val="24"/>
         </w:rPr>
@@ -94,15 +110,15 @@
       </w:r>
       <w:r>
         <w:rPr>
-          <w:rFonts w:ascii="TimesNewToman" w:hAnsi="TimesNewToman"/>
+          <w:rFonts w:ascii="Times New Roman" w:hAnsi="Times New Roman"/>
           <w:color w:val="000000"/>
           <w:sz w:val="24"/>
         </w:rPr>
-        <w:t xml:space="preserve"> Their evolution, a dynamic and enigmatic process, has captivated scientists for centuries, beckoning us to unravel the mysteries that shroud their life cycles</w:t>
+        <w:t xml:space="preserve"> It is a realm where numbers, shapes, and patterns dance in intricate harmony, revealing the underlying order that governs our universe</w:t>
       </w:r>
       <w:r>
         <w:rPr>
-          <w:rFonts w:ascii="TimesNewToman" w:hAnsi="TimesNewToman"/>
+          <w:rFonts w:ascii="Times New Roman" w:hAnsi="Times New Roman"/>
           <w:color w:val="000000"/>
           <w:sz w:val="24"/>
         </w:rPr>
@@ -110,15 +126,15 @@
       </w:r>
       <w:r>
         <w:rPr>
-          <w:rFonts w:ascii="TimesNewToman" w:hAnsi="TimesNewToman"/>
+          <w:rFonts w:ascii="Times New Roman" w:hAnsi="Times New Roman"/>
           <w:color w:val="000000"/>
           <w:sz w:val="24"/>
         </w:rPr>
-        <w:t xml:space="preserve"> In this odyssey of celestial exploration, we embark on a journey to decipher the intricate workings of stellar evolution, delving into the forces that govern their birth, growth, and ultimate fate</w:t>
+        <w:t xml:space="preserve"> In this exploration, we delve into the enigmatic world of mathematics, unveiling its fascinating facets, unraveling its mysteries, and showcasing its captivating applications in various domains</w:t>
       </w:r>
       <w:r>
         <w:rPr>
-          <w:rFonts w:ascii="TimesNewToman" w:hAnsi="TimesNewToman"/>
+          <w:rFonts w:ascii="Times New Roman" w:hAnsi="Times New Roman"/>
           <w:color w:val="000000"/>
           <w:sz w:val="24"/>
         </w:rPr>
@@ -126,7 +142,7 @@
       </w:r>
       <w:r>
         <w:rPr>
-          <w:rFonts w:ascii="TimesNewToman" w:hAnsi="TimesNewToman"/>
+          <w:rFonts w:ascii="Times New Roman" w:hAnsi="Times New Roman"/>
           <w:color w:val="000000"/>
           <w:sz w:val="24"/>
         </w:rPr>
@@ -134,16 +150,16 @@
       </w:r>
       <w:r>
         <w:rPr>
-          <w:rFonts w:ascii="TimesNewToman" w:hAnsi="TimesNewToman"/>
+          <w:rFonts w:ascii="Times New Roman" w:hAnsi="Times New Roman"/>
           <w:color w:val="000000"/>
           <w:sz w:val="24"/>
         </w:rPr>
         <w:br/>
-        <w:t>Through the depths of space and the annals of time, stars are born from vast clouds of gas and dust, known as nebulae</w:t>
+        <w:t>Journey through the annals of mathematical history, where we witness the birth of brilliant minds who dared to explore the unknown</w:t>
       </w:r>
       <w:r>
         <w:rPr>
-          <w:rFonts w:ascii="TimesNewToman" w:hAnsi="TimesNewToman"/>
+          <w:rFonts w:ascii="Times New Roman" w:hAnsi="Times New Roman"/>
           <w:color w:val="000000"/>
           <w:sz w:val="24"/>
         </w:rPr>
@@ -151,15 +167,15 @@
       </w:r>
       <w:r>
         <w:rPr>
-          <w:rFonts w:ascii="TimesNewToman" w:hAnsi="TimesNewToman"/>
+          <w:rFonts w:ascii="Times New Roman" w:hAnsi="Times New Roman"/>
           <w:color w:val="000000"/>
           <w:sz w:val="24"/>
         </w:rPr>
-        <w:t xml:space="preserve"> Gravity, the invisible yet inexorable sculptor of the universe, orchestrates their formation, drawing these interstellar materials together in a cosmic dance of creation</w:t>
+        <w:t xml:space="preserve"> From ancient civilizations to modern-day prodigies, these visionaries pushed the boundaries of understanding and illuminated new dimensions of thought</w:t>
       </w:r>
       <w:r>
         <w:rPr>
-          <w:rFonts w:ascii="TimesNewToman" w:hAnsi="TimesNewToman"/>
+          <w:rFonts w:ascii="Times New Roman" w:hAnsi="Times New Roman"/>
           <w:color w:val="000000"/>
           <w:sz w:val="24"/>
         </w:rPr>
@@ -167,15 +183,15 @@
       </w:r>
       <w:r>
         <w:rPr>
-          <w:rFonts w:ascii="TimesNewToman" w:hAnsi="TimesNewToman"/>
+          <w:rFonts w:ascii="Times New Roman" w:hAnsi="Times New Roman"/>
           <w:color w:val="000000"/>
           <w:sz w:val="24"/>
         </w:rPr>
-        <w:t xml:space="preserve"> As the nascent stars take shape, they kindle the fires of nuclear fusion in their cores, igniting the brilliance that illuminates the night sky</w:t>
+        <w:t xml:space="preserve"> Their discoveries and theories have shaped our perception of reality, transforming the world around us</w:t>
       </w:r>
       <w:r>
         <w:rPr>
-          <w:rFonts w:ascii="TimesNewToman" w:hAnsi="TimesNewToman"/>
+          <w:rFonts w:ascii="Times New Roman" w:hAnsi="Times New Roman"/>
           <w:color w:val="000000"/>
           <w:sz w:val="24"/>
         </w:rPr>
@@ -183,15 +199,24 @@
       </w:r>
       <w:r>
         <w:rPr>
-          <w:rFonts w:ascii="TimesNewToman" w:hAnsi="TimesNewToman"/>
+          <w:rFonts w:ascii="Times New Roman" w:hAnsi="Times New Roman"/>
           <w:color w:val="000000"/>
           <w:sz w:val="24"/>
         </w:rPr>
-        <w:t xml:space="preserve"> This nuclear alchemy, the forge of elements, transforms lighter atoms into heavier ones, sculpting the very building blocks of the universe</w:t>
+        <w:br/>
       </w:r>
       <w:r>
         <w:rPr>
-          <w:rFonts w:ascii="TimesNewToman" w:hAnsi="TimesNewToman"/>
+          <w:rFonts w:ascii="Times New Roman" w:hAnsi="Times New Roman"/>
+          <w:color w:val="000000"/>
+          <w:sz w:val="24"/>
+        </w:rPr>
+        <w:br/>
+        <w:t>Enter the captivating realm of numbers, where integers, fractions, decimals, and complex numbers play their unique roles</w:t>
+      </w:r>
+      <w:r>
+        <w:rPr>
+          <w:rFonts w:ascii="Times New Roman" w:hAnsi="Times New Roman"/>
           <w:color w:val="000000"/>
           <w:sz w:val="24"/>
         </w:rPr>
@@ -199,24 +224,15 @@
       </w:r>
       <w:r>
         <w:rPr>
-          <w:rFonts w:ascii="TimesNewToman" w:hAnsi="TimesNewToman"/>
+          <w:rFonts w:ascii="Times New Roman" w:hAnsi="Times New Roman"/>
           <w:color w:val="000000"/>
           <w:sz w:val="24"/>
         </w:rPr>
-        <w:br/>
+        <w:t xml:space="preserve"> Discover the elegance of algebraic equations, where variables dance in dynamic relationships, unraveling hidden patterns and revealing profound truths</w:t>
       </w:r>
       <w:r>
         <w:rPr>
-          <w:rFonts w:ascii="TimesNewToman" w:hAnsi="TimesNewToman"/>
-          <w:color w:val="000000"/>
-          <w:sz w:val="24"/>
-        </w:rPr>
-        <w:br/>
-        <w:t>As stars progress through their evolutionary journey, they inhabit a celestial stage marked by distinct phases, each characterized by its own unique set of physical properties</w:t>
-      </w:r>
-      <w:r>
-        <w:rPr>
-          <w:rFonts w:ascii="TimesNewToman" w:hAnsi="TimesNewToman"/>
+          <w:rFonts w:ascii="Times New Roman" w:hAnsi="Times New Roman"/>
           <w:color w:val="000000"/>
           <w:sz w:val="24"/>
         </w:rPr>
@@ -224,63 +240,15 @@
       </w:r>
       <w:r>
         <w:rPr>
-          <w:rFonts w:ascii="TimesNewToman" w:hAnsi="TimesNewToman"/>
+          <w:rFonts w:ascii="Times New Roman" w:hAnsi="Times New Roman"/>
           <w:color w:val="000000"/>
           <w:sz w:val="24"/>
         </w:rPr>
-        <w:t xml:space="preserve"> Our Sun, a middle-aged star, resides in the tranquility of the main sequence, where it steadily burns hydrogen at its core</w:t>
+        <w:t xml:space="preserve"> Explore the fascinating world of geometry, where shapes and their properties create a visual tapestry of beauty and symmetry</w:t>
       </w:r>
       <w:r>
         <w:rPr>
-          <w:rFonts w:ascii="TimesNewToman" w:hAnsi="TimesNewToman"/>
-          <w:color w:val="000000"/>
-          <w:sz w:val="24"/>
-        </w:rPr>
-        <w:t>.</w:t>
-      </w:r>
-      <w:r>
-        <w:rPr>
-          <w:rFonts w:ascii="TimesNewToman" w:hAnsi="TimesNewToman"/>
-          <w:color w:val="000000"/>
-          <w:sz w:val="24"/>
-        </w:rPr>
-        <w:t xml:space="preserve"> For stars like our Sun, the fusion of hydrogen will continue for billions of years, providing a steady source of energy and stability</w:t>
-      </w:r>
-      <w:r>
-        <w:rPr>
-          <w:rFonts w:ascii="TimesNewToman" w:hAnsi="TimesNewToman"/>
-          <w:color w:val="000000"/>
-          <w:sz w:val="24"/>
-        </w:rPr>
-        <w:t>.</w:t>
-      </w:r>
-      <w:r>
-        <w:rPr>
-          <w:rFonts w:ascii="TimesNewToman" w:hAnsi="TimesNewToman"/>
-          <w:color w:val="000000"/>
-          <w:sz w:val="24"/>
-        </w:rPr>
-        <w:t xml:space="preserve"> However, the destiny of stars is not cast in stone</w:t>
-      </w:r>
-      <w:r>
-        <w:rPr>
-          <w:rFonts w:ascii="TimesNewToman" w:hAnsi="TimesNewToman"/>
-          <w:color w:val="000000"/>
-          <w:sz w:val="24"/>
-        </w:rPr>
-        <w:t>.</w:t>
-      </w:r>
-      <w:r>
-        <w:rPr>
-          <w:rFonts w:ascii="TimesNewToman" w:hAnsi="TimesNewToman"/>
-          <w:color w:val="000000"/>
-          <w:sz w:val="24"/>
-        </w:rPr>
-        <w:t xml:space="preserve"> Their ultimate fate hinges upon their mass, a celestial parameter that dictates their evolutionary path</w:t>
-      </w:r>
-      <w:r>
-        <w:rPr>
-          <w:rFonts w:ascii="TimesNewToman" w:hAnsi="TimesNewToman"/>
+          <w:rFonts w:ascii="Times New Roman" w:hAnsi="Times New Roman"/>
           <w:color w:val="000000"/>
           <w:sz w:val="24"/>
         </w:rPr>
@@ -290,7 +258,7 @@
     <w:p>
       <w:r>
         <w:rPr>
-          <w:rFonts w:ascii="TimesNewToman" w:hAnsi="TimesNewToman"/>
+          <w:rFonts w:ascii="Times New Roman" w:hAnsi="Times New Roman"/>
           <w:color w:val="000000"/>
           <w:sz w:val="28"/>
         </w:rPr>
@@ -300,75 +268,62 @@
     <w:p>
       <w:r>
         <w:rPr>
-          <w:rFonts w:ascii="TimesNewToman" w:hAnsi="TimesNewToman"/>
+          <w:rFonts w:ascii="Times New Roman" w:hAnsi="Times New Roman"/>
           <w:color w:val="000000"/>
         </w:rPr>
-        <w:t>The evolution of stars is an intricate tapestry woven by the forces of gravity, nuclear fusion, and mass</w:t>
+        <w:t>In this literary expedition, we embarked on a journey to decipher the enigmatic symphony of mathematics, unveiling its captivating facets and intricate workings</w:t>
       </w:r>
       <w:r>
         <w:rPr>
-          <w:rFonts w:ascii="TimesNewToman" w:hAnsi="TimesNewToman"/>
+          <w:rFonts w:ascii="Times New Roman" w:hAnsi="Times New Roman"/>
           <w:color w:val="000000"/>
         </w:rPr>
         <w:t>.</w:t>
       </w:r>
       <w:r>
         <w:rPr>
-          <w:rFonts w:ascii="TimesNewToman" w:hAnsi="TimesNewToman"/>
+          <w:rFonts w:ascii="Times New Roman" w:hAnsi="Times New Roman"/>
           <w:color w:val="000000"/>
         </w:rPr>
-        <w:t xml:space="preserve"> Gravity orchestrates the birth of stars from vast clouds of gas and dust, while nuclear fusion ignites their brilliance</w:t>
+        <w:t xml:space="preserve"> From the dawn of civilization to the frontiers of modern thought, mathematicians have unraveled mysteries, illuminated new dimensions of understanding, and shaped our perception of reality</w:t>
       </w:r>
       <w:r>
         <w:rPr>
-          <w:rFonts w:ascii="TimesNewToman" w:hAnsi="TimesNewToman"/>
+          <w:rFonts w:ascii="Times New Roman" w:hAnsi="Times New Roman"/>
           <w:color w:val="000000"/>
         </w:rPr>
         <w:t>.</w:t>
       </w:r>
       <w:r>
         <w:rPr>
-          <w:rFonts w:ascii="TimesNewToman" w:hAnsi="TimesNewToman"/>
+          <w:rFonts w:ascii="Times New Roman" w:hAnsi="Times New Roman"/>
           <w:color w:val="000000"/>
         </w:rPr>
-        <w:t xml:space="preserve"> Stars spend a majority of their lives in the main sequence phase, steadily fusing hydrogen into helium</w:t>
+        <w:t xml:space="preserve"> The language of mathematics, with its universal symbols and precise syntax, has enabled us to describe the world around us and predict its behavior</w:t>
       </w:r>
       <w:r>
         <w:rPr>
-          <w:rFonts w:ascii="TimesNewToman" w:hAnsi="TimesNewToman"/>
+          <w:rFonts w:ascii="Times New Roman" w:hAnsi="Times New Roman"/>
           <w:color w:val="000000"/>
         </w:rPr>
         <w:t>.</w:t>
       </w:r>
       <w:r>
         <w:rPr>
-          <w:rFonts w:ascii="TimesNewToman" w:hAnsi="TimesNewToman"/>
+          <w:rFonts w:ascii="Times New Roman" w:hAnsi="Times New Roman"/>
           <w:color w:val="000000"/>
         </w:rPr>
-        <w:t xml:space="preserve"> Their ultimate fate is determined by their mass, with more massive stars undergoing a tumultuous existence and a dramatic end, culminating in a supernova or a black hole</w:t>
+        <w:t xml:space="preserve"> Whether it's balancing budgets, designing skyscrapers, or unraveling the secrets of the universe, mathematics remains an indispensable tool, guiding us towards a deeper comprehension of the cosmos and enriching our lives with its practical applications</w:t>
       </w:r>
       <w:r>
         <w:rPr>
-          <w:rFonts w:ascii="TimesNewToman" w:hAnsi="TimesNewToman"/>
-          <w:color w:val="000000"/>
-        </w:rPr>
-        <w:t>.</w:t>
-      </w:r>
-      <w:r>
-        <w:rPr>
-          <w:rFonts w:ascii="TimesNewToman" w:hAnsi="TimesNewToman"/>
-          <w:color w:val="000000"/>
-        </w:rPr>
-        <w:t xml:space="preserve"> The study of stellar evolution provides valuable insights into the origins of elements, the formation of planetary systems, and the life cycles of stars, enriching our understanding of the cosmos and our place within it</w:t>
-      </w:r>
-      <w:r>
-        <w:rPr>
-          <w:rFonts w:ascii="TimesNewToman" w:hAnsi="TimesNewToman"/>
+          <w:rFonts w:ascii="Times New Roman" w:hAnsi="Times New Roman"/>
           <w:color w:val="000000"/>
         </w:rPr>
         <w:t>.</w:t>
       </w:r>
     </w:p>
+    <w:p/>
     <w:sectPr>
       <w:pgSz w:w="12240" w:h="15840"/>
       <w:pgMar w:top="1440" w:right="1800" w:bottom="1440" w:left="1800" w:header="720" w:footer="720" w:gutter="0"/>
@@ -552,31 +507,31 @@
       </w:rPr>
     </w:lvl>
   </w:abstractNum>
-  <w:num w:numId="1" w16cid:durableId="1442797234">
+  <w:num w:numId="1" w16cid:durableId="1301576040">
     <w:abstractNumId w:val="8"/>
   </w:num>
-  <w:num w:numId="2" w16cid:durableId="887957226">
+  <w:num w:numId="2" w16cid:durableId="1853953410">
     <w:abstractNumId w:val="6"/>
   </w:num>
-  <w:num w:numId="3" w16cid:durableId="559025832">
+  <w:num w:numId="3" w16cid:durableId="1882981506">
     <w:abstractNumId w:val="5"/>
   </w:num>
-  <w:num w:numId="4" w16cid:durableId="874998019">
+  <w:num w:numId="4" w16cid:durableId="1591424950">
     <w:abstractNumId w:val="4"/>
   </w:num>
-  <w:num w:numId="5" w16cid:durableId="80680530">
+  <w:num w:numId="5" w16cid:durableId="430586544">
     <w:abstractNumId w:val="7"/>
   </w:num>
-  <w:num w:numId="6" w16cid:durableId="572544986">
+  <w:num w:numId="6" w16cid:durableId="1506627697">
     <w:abstractNumId w:val="3"/>
   </w:num>
-  <w:num w:numId="7" w16cid:durableId="1334452144">
+  <w:num w:numId="7" w16cid:durableId="679040488">
     <w:abstractNumId w:val="2"/>
   </w:num>
-  <w:num w:numId="8" w16cid:durableId="1783761785">
+  <w:num w:numId="8" w16cid:durableId="1785884846">
     <w:abstractNumId w:val="1"/>
   </w:num>
-  <w:num w:numId="9" w16cid:durableId="578443624">
+  <w:num w:numId="9" w16cid:durableId="1803616490">
     <w:abstractNumId w:val="0"/>
   </w:num>
 </w:numbering>
